--- a/9-2.docx
+++ b/9-2.docx
@@ -212,11 +212,6 @@
       </w:r>
     </w:p>
     <w:p>
-      <w:pPr>
-        <w:rPr>
-          <w:rFonts w:hint="eastAsia"/>
-        </w:rPr>
-      </w:pPr>
       <w:r>
         <w:rPr>
           <w:rFonts w:hint="eastAsia"/>
@@ -225,11 +220,6 @@
       </w:r>
     </w:p>
     <w:p>
-      <w:pPr>
-        <w:rPr>
-          <w:rFonts w:hint="eastAsia"/>
-        </w:rPr>
-      </w:pPr>
       <w:r>
         <w:rPr>
           <w:rFonts w:hint="eastAsia"/>
@@ -246,9 +236,6 @@
     <w:p>
       <w:pPr>
         <w:ind w:firstLineChars="200" w:firstLine="420"/>
-        <w:rPr>
-          <w:rFonts w:hint="eastAsia"/>
-        </w:rPr>
       </w:pPr>
       <w:r>
         <w:rPr>
@@ -288,13 +275,7 @@
       </w:r>
     </w:p>
     <w:p/>
-    <w:p>
-      <w:pPr>
-        <w:rPr>
-          <w:rFonts w:hint="eastAsia"/>
-        </w:rPr>
-      </w:pPr>
-    </w:p>
+    <w:p/>
     <w:p>
       <w:r>
         <w:rPr>
@@ -320,11 +301,6 @@
       </w:r>
     </w:p>
     <w:p>
-      <w:pPr>
-        <w:rPr>
-          <w:rFonts w:hint="eastAsia"/>
-        </w:rPr>
-      </w:pPr>
       <w:r>
         <w:rPr>
           <w:rFonts w:hint="eastAsia"/>
@@ -333,16 +309,19 @@
       </w:r>
     </w:p>
     <w:p/>
-    <w:p/>
-    <w:p/>
-    <w:p/>
-    <w:p>
-      <w:pPr>
-        <w:rPr>
-          <w:rFonts w:hint="eastAsia"/>
-        </w:rPr>
-      </w:pPr>
-    </w:p>
+    <w:p>
+      <w:r>
+        <w:rPr>
+          <w:rFonts w:hint="eastAsia"/>
+        </w:rPr>
+        <w:t>あ</w:t>
+      </w:r>
+      <w:bookmarkStart w:id="0" w:name="_GoBack"/>
+      <w:bookmarkEnd w:id="0"/>
+    </w:p>
+    <w:p/>
+    <w:p/>
+    <w:p/>
     <w:p>
       <w:r>
         <w:rPr>
@@ -439,11 +418,6 @@
       </w:r>
     </w:p>
     <w:p>
-      <w:pPr>
-        <w:rPr>
-          <w:rFonts w:hint="eastAsia"/>
-        </w:rPr>
-      </w:pPr>
       <w:r>
         <w:rPr>
           <w:rFonts w:hint="eastAsia"/>
@@ -470,11 +444,6 @@
       </w:r>
     </w:p>
     <w:p>
-      <w:pPr>
-        <w:rPr>
-          <w:rFonts w:hint="eastAsia"/>
-        </w:rPr>
-      </w:pPr>
       <w:r>
         <w:rPr>
           <w:rFonts w:hint="eastAsia"/>
@@ -555,7 +524,7 @@
           <v:shape id="_x0000_i1025" type="#_x0000_t75" style="width:255pt;height:75pt" o:ole="">
             <v:imagedata r:id="rId5" o:title="" croptop="18989f" cropbottom="17600f"/>
           </v:shape>
-          <o:OLEObject Type="Embed" ProgID="Unknown" ShapeID="_x0000_i1025" DrawAspect="Content" ObjectID="_1692088986" r:id="rId6"/>
+          <o:OLEObject Type="Embed" ProgID="Unknown" ShapeID="_x0000_i1025" DrawAspect="Content" ObjectID="_1692089161" r:id="rId6"/>
         </w:object>
       </w:r>
     </w:p>
@@ -612,11 +581,6 @@
       </w:r>
     </w:p>
     <w:p>
-      <w:pPr>
-        <w:rPr>
-          <w:rFonts w:hint="eastAsia"/>
-        </w:rPr>
-      </w:pPr>
       <w:r>
         <w:rPr>
           <w:rFonts w:hint="eastAsia"/>
@@ -656,9 +620,6 @@
     <w:p>
       <w:pPr>
         <w:ind w:firstLineChars="700" w:firstLine="1470"/>
-        <w:rPr>
-          <w:rFonts w:hint="eastAsia"/>
-        </w:rPr>
       </w:pPr>
       <w:r>
         <w:rPr>
@@ -696,9 +657,6 @@
     <w:p>
       <w:pPr>
         <w:ind w:firstLineChars="750" w:firstLine="1575"/>
-        <w:rPr>
-          <w:rFonts w:hint="eastAsia"/>
-        </w:rPr>
       </w:pPr>
       <w:r>
         <w:t>==============================</w:t>
@@ -802,8 +760,6 @@
         </w:rPr>
         <w:t>色々な</w:t>
       </w:r>
-      <w:bookmarkStart w:id="0" w:name="_GoBack"/>
-      <w:bookmarkEnd w:id="0"/>
       <w:r>
         <w:rPr>
           <w:rFonts w:hint="eastAsia"/>
@@ -1223,7 +1179,7 @@
     <w:lsdException w:name="Table Web 2" w:semiHidden="1" w:unhideWhenUsed="1"/>
     <w:lsdException w:name="Table Web 3" w:semiHidden="1" w:unhideWhenUsed="1"/>
     <w:lsdException w:name="Balloon Text" w:semiHidden="1" w:unhideWhenUsed="1"/>
-    <w:lsdException w:name="Table Grid" w:semiHidden="1" w:uiPriority="59" w:unhideWhenUsed="1"/>
+    <w:lsdException w:name="Table Grid" w:uiPriority="59"/>
     <w:lsdException w:name="Table Theme" w:semiHidden="1" w:unhideWhenUsed="1"/>
     <w:lsdException w:name="Placeholder Text" w:semiHidden="1"/>
     <w:lsdException w:name="No Spacing" w:uiPriority="1" w:qFormat="1"/>
